--- a/database/relatorio/anexos/Anexo.docx
+++ b/database/relatorio/anexos/Anexo.docx
@@ -473,8 +473,18 @@
           <w:sz w:val="24"/>
           <w:szCs w:val="24"/>
         </w:rPr>
-        <w:t>: Tarkett</w:t>
-      </w:r>
+        <w:t xml:space="preserve">: </w:t>
+      </w:r>
+      <w:proofErr w:type="spellStart"/>
+      <w:r>
+        <w:rPr>
+          <w:rFonts w:ascii="Carlito" w:hAnsi="Carlito" w:cs="Carlito"/>
+          <w:sz w:val="24"/>
+          <w:szCs w:val="24"/>
+        </w:rPr>
+        <w:t>Tarkett</w:t>
+      </w:r>
+      <w:proofErr w:type="spellEnd"/>
       <w:r>
         <w:rPr>
           <w:rFonts w:ascii="Carlito" w:hAnsi="Carlito" w:cs="Carlito"/>
@@ -514,8 +524,18 @@
           <w:sz w:val="24"/>
           <w:szCs w:val="24"/>
         </w:rPr>
-        <w:t>: Decorflex</w:t>
-      </w:r>
+        <w:t xml:space="preserve">: </w:t>
+      </w:r>
+      <w:proofErr w:type="spellStart"/>
+      <w:r>
+        <w:rPr>
+          <w:rFonts w:ascii="Carlito" w:hAnsi="Carlito" w:cs="Carlito"/>
+          <w:sz w:val="24"/>
+          <w:szCs w:val="24"/>
+        </w:rPr>
+        <w:t>Decorflex</w:t>
+      </w:r>
+      <w:proofErr w:type="spellEnd"/>
       <w:r>
         <w:rPr>
           <w:rFonts w:ascii="Carlito" w:hAnsi="Carlito" w:cs="Carlito"/>
@@ -555,7 +575,25 @@
           <w:sz w:val="24"/>
           <w:szCs w:val="24"/>
         </w:rPr>
-        <w:t>: Hazelnut Natural</w:t>
+        <w:t xml:space="preserve">: </w:t>
+      </w:r>
+      <w:proofErr w:type="spellStart"/>
+      <w:r>
+        <w:rPr>
+          <w:rFonts w:ascii="Carlito" w:hAnsi="Carlito" w:cs="Carlito"/>
+          <w:sz w:val="24"/>
+          <w:szCs w:val="24"/>
+        </w:rPr>
+        <w:t>Hazelnut</w:t>
+      </w:r>
+      <w:proofErr w:type="spellEnd"/>
+      <w:r>
+        <w:rPr>
+          <w:rFonts w:ascii="Carlito" w:hAnsi="Carlito" w:cs="Carlito"/>
+          <w:sz w:val="24"/>
+          <w:szCs w:val="24"/>
+        </w:rPr>
+        <w:t xml:space="preserve"> Natural</w:t>
       </w:r>
       <w:r>
         <w:rPr>
@@ -728,7 +766,23 @@
           <w:sz w:val="24"/>
           <w:szCs w:val="24"/>
         </w:rPr>
-        <w:t>: Alta, com uma película protetora de 0.15 mm.</w:t>
+        <w:t xml:space="preserve">: Alta, com uma película protetora de </w:t>
+      </w:r>
+      <w:r>
+        <w:rPr>
+          <w:rFonts w:ascii="Carlito" w:hAnsi="Carlito" w:cs="Carlito"/>
+          <w:sz w:val="24"/>
+          <w:szCs w:val="24"/>
+        </w:rPr>
+        <w:t xml:space="preserve">aproximadamente </w:t>
+      </w:r>
+      <w:r>
+        <w:rPr>
+          <w:rFonts w:ascii="Carlito" w:hAnsi="Carlito" w:cs="Carlito"/>
+          <w:sz w:val="24"/>
+          <w:szCs w:val="24"/>
+        </w:rPr>
+        <w:t>0.15 mm.</w:t>
       </w:r>
     </w:p>
     <w:p>
@@ -827,7 +881,223 @@
           <w:sz w:val="24"/>
           <w:szCs w:val="24"/>
         </w:rPr>
-        <w:t>: Comprimento da peça - 700.000 cm; Largura da peça - 20.000 cm; Espessura da peça - 1.5 mm</w:t>
+        <w:t xml:space="preserve">: </w:t>
+      </w:r>
+    </w:p>
+    <w:p>
+      <w:pPr>
+        <w:numPr>
+          <w:ilvl w:val="1"/>
+          <w:numId w:val="9"/>
+        </w:numPr>
+        <w:spacing w:after="0" w:line="240" w:lineRule="auto"/>
+        <w:rPr>
+          <w:rFonts w:ascii="Carlito" w:hAnsi="Carlito" w:cs="Carlito"/>
+          <w:sz w:val="24"/>
+          <w:szCs w:val="24"/>
+        </w:rPr>
+      </w:pPr>
+      <w:r>
+        <w:rPr>
+          <w:rFonts w:ascii="Carlito" w:hAnsi="Carlito" w:cs="Carlito"/>
+          <w:b/>
+          <w:bCs/>
+          <w:sz w:val="24"/>
+          <w:szCs w:val="24"/>
+        </w:rPr>
+        <w:t>Comprimento da peça</w:t>
+      </w:r>
+      <w:r>
+        <w:rPr>
+          <w:rFonts w:ascii="Carlito" w:hAnsi="Carlito" w:cs="Carlito"/>
+          <w:b/>
+          <w:bCs/>
+          <w:sz w:val="24"/>
+          <w:szCs w:val="24"/>
+        </w:rPr>
+        <w:t>:</w:t>
+      </w:r>
+      <w:r>
+        <w:rPr>
+          <w:rFonts w:ascii="Carlito" w:hAnsi="Carlito" w:cs="Carlito"/>
+          <w:sz w:val="24"/>
+          <w:szCs w:val="24"/>
+        </w:rPr>
+        <w:t xml:space="preserve"> </w:t>
+      </w:r>
+      <w:r>
+        <w:rPr>
+          <w:rFonts w:ascii="Carlito" w:hAnsi="Carlito" w:cs="Carlito"/>
+          <w:sz w:val="24"/>
+          <w:szCs w:val="24"/>
+        </w:rPr>
+        <w:t>aproximadamente</w:t>
+      </w:r>
+      <w:r>
+        <w:rPr>
+          <w:rFonts w:ascii="Carlito" w:hAnsi="Carlito" w:cs="Carlito"/>
+          <w:sz w:val="24"/>
+          <w:szCs w:val="24"/>
+        </w:rPr>
+        <w:t xml:space="preserve"> </w:t>
+      </w:r>
+      <w:r>
+        <w:rPr>
+          <w:rFonts w:ascii="Carlito" w:hAnsi="Carlito" w:cs="Carlito"/>
+          <w:sz w:val="24"/>
+          <w:szCs w:val="24"/>
+        </w:rPr>
+        <w:t xml:space="preserve">700.000 cm; </w:t>
+      </w:r>
+    </w:p>
+    <w:p>
+      <w:pPr>
+        <w:numPr>
+          <w:ilvl w:val="1"/>
+          <w:numId w:val="9"/>
+        </w:numPr>
+        <w:spacing w:after="0" w:line="240" w:lineRule="auto"/>
+        <w:rPr>
+          <w:rFonts w:ascii="Carlito" w:hAnsi="Carlito" w:cs="Carlito"/>
+          <w:sz w:val="24"/>
+          <w:szCs w:val="24"/>
+        </w:rPr>
+      </w:pPr>
+      <w:r>
+        <w:rPr>
+          <w:rFonts w:ascii="Carlito" w:hAnsi="Carlito" w:cs="Carlito"/>
+          <w:b/>
+          <w:bCs/>
+          <w:sz w:val="24"/>
+          <w:szCs w:val="24"/>
+        </w:rPr>
+        <w:t>Largura da peça</w:t>
+      </w:r>
+      <w:r>
+        <w:rPr>
+          <w:rFonts w:ascii="Carlito" w:hAnsi="Carlito" w:cs="Carlito"/>
+          <w:b/>
+          <w:bCs/>
+          <w:sz w:val="24"/>
+          <w:szCs w:val="24"/>
+        </w:rPr>
+        <w:t>:</w:t>
+      </w:r>
+      <w:r>
+        <w:rPr>
+          <w:rFonts w:ascii="Carlito" w:hAnsi="Carlito" w:cs="Carlito"/>
+          <w:sz w:val="24"/>
+          <w:szCs w:val="24"/>
+        </w:rPr>
+        <w:t xml:space="preserve"> </w:t>
+      </w:r>
+      <w:r>
+        <w:rPr>
+          <w:rFonts w:ascii="Carlito" w:hAnsi="Carlito" w:cs="Carlito"/>
+          <w:sz w:val="24"/>
+          <w:szCs w:val="24"/>
+        </w:rPr>
+        <w:t>aproximadamente</w:t>
+      </w:r>
+      <w:r>
+        <w:rPr>
+          <w:rFonts w:ascii="Carlito" w:hAnsi="Carlito" w:cs="Carlito"/>
+          <w:sz w:val="24"/>
+          <w:szCs w:val="24"/>
+        </w:rPr>
+        <w:t xml:space="preserve"> </w:t>
+      </w:r>
+      <w:r>
+        <w:rPr>
+          <w:rFonts w:ascii="Carlito" w:hAnsi="Carlito" w:cs="Carlito"/>
+          <w:sz w:val="24"/>
+          <w:szCs w:val="24"/>
+        </w:rPr>
+        <w:t xml:space="preserve">20.000 </w:t>
+      </w:r>
+      <w:proofErr w:type="gramStart"/>
+      <w:r>
+        <w:rPr>
+          <w:rFonts w:ascii="Carlito" w:hAnsi="Carlito" w:cs="Carlito"/>
+          <w:sz w:val="24"/>
+          <w:szCs w:val="24"/>
+        </w:rPr>
+        <w:t xml:space="preserve">cm; </w:t>
+      </w:r>
+      <w:r>
+        <w:rPr>
+          <w:rFonts w:ascii="Carlito" w:hAnsi="Carlito" w:cs="Carlito"/>
+          <w:sz w:val="24"/>
+          <w:szCs w:val="24"/>
+        </w:rPr>
+        <w:t xml:space="preserve"> e</w:t>
+      </w:r>
+      <w:proofErr w:type="gramEnd"/>
+    </w:p>
+    <w:p>
+      <w:pPr>
+        <w:numPr>
+          <w:ilvl w:val="1"/>
+          <w:numId w:val="9"/>
+        </w:numPr>
+        <w:spacing w:after="0" w:line="240" w:lineRule="auto"/>
+        <w:rPr>
+          <w:rFonts w:ascii="Carlito" w:hAnsi="Carlito" w:cs="Carlito"/>
+          <w:sz w:val="24"/>
+          <w:szCs w:val="24"/>
+        </w:rPr>
+      </w:pPr>
+      <w:r>
+        <w:rPr>
+          <w:rFonts w:ascii="Carlito" w:hAnsi="Carlito" w:cs="Carlito"/>
+          <w:b/>
+          <w:bCs/>
+          <w:sz w:val="24"/>
+          <w:szCs w:val="24"/>
+        </w:rPr>
+        <w:t>Espessura da peça</w:t>
+      </w:r>
+      <w:r>
+        <w:rPr>
+          <w:rFonts w:ascii="Carlito" w:hAnsi="Carlito" w:cs="Carlito"/>
+          <w:b/>
+          <w:bCs/>
+          <w:sz w:val="24"/>
+          <w:szCs w:val="24"/>
+        </w:rPr>
+        <w:t>:</w:t>
+      </w:r>
+      <w:r>
+        <w:rPr>
+          <w:rFonts w:ascii="Carlito" w:hAnsi="Carlito" w:cs="Carlito"/>
+          <w:sz w:val="24"/>
+          <w:szCs w:val="24"/>
+        </w:rPr>
+        <w:t xml:space="preserve"> </w:t>
+      </w:r>
+      <w:r>
+        <w:rPr>
+          <w:rFonts w:ascii="Carlito" w:hAnsi="Carlito" w:cs="Carlito"/>
+          <w:sz w:val="24"/>
+          <w:szCs w:val="24"/>
+        </w:rPr>
+        <w:t>aproximadamente</w:t>
+      </w:r>
+      <w:r>
+        <w:rPr>
+          <w:rFonts w:ascii="Carlito" w:hAnsi="Carlito" w:cs="Carlito"/>
+          <w:sz w:val="24"/>
+          <w:szCs w:val="24"/>
+        </w:rPr>
+        <w:t xml:space="preserve"> </w:t>
+      </w:r>
+      <w:r>
+        <w:rPr>
+          <w:rFonts w:ascii="Carlito" w:hAnsi="Carlito" w:cs="Carlito"/>
+          <w:sz w:val="24"/>
+          <w:szCs w:val="24"/>
+        </w:rPr>
+        <w:t>1.5 mm</w:t>
       </w:r>
     </w:p>
     <w:p>
@@ -1106,7 +1376,61 @@
           <w:sz w:val="24"/>
           <w:szCs w:val="24"/>
         </w:rPr>
-        <w:t>: Madeira (MDF - Medium Density Fiberboard)</w:t>
+        <w:t xml:space="preserve">: Madeira (MDF - </w:t>
+      </w:r>
+      <w:proofErr w:type="spellStart"/>
+      <w:r>
+        <w:rPr>
+          <w:rFonts w:ascii="Carlito" w:hAnsi="Carlito" w:cs="Carlito"/>
+          <w:sz w:val="24"/>
+          <w:szCs w:val="24"/>
+        </w:rPr>
+        <w:t>Medium</w:t>
+      </w:r>
+      <w:proofErr w:type="spellEnd"/>
+      <w:r>
+        <w:rPr>
+          <w:rFonts w:ascii="Carlito" w:hAnsi="Carlito" w:cs="Carlito"/>
+          <w:sz w:val="24"/>
+          <w:szCs w:val="24"/>
+        </w:rPr>
+        <w:t xml:space="preserve"> </w:t>
+      </w:r>
+      <w:proofErr w:type="spellStart"/>
+      <w:r>
+        <w:rPr>
+          <w:rFonts w:ascii="Carlito" w:hAnsi="Carlito" w:cs="Carlito"/>
+          <w:sz w:val="24"/>
+          <w:szCs w:val="24"/>
+        </w:rPr>
+        <w:t>Density</w:t>
+      </w:r>
+      <w:proofErr w:type="spellEnd"/>
+      <w:r>
+        <w:rPr>
+          <w:rFonts w:ascii="Carlito" w:hAnsi="Carlito" w:cs="Carlito"/>
+          <w:sz w:val="24"/>
+          <w:szCs w:val="24"/>
+        </w:rPr>
+        <w:t xml:space="preserve"> </w:t>
+      </w:r>
+      <w:proofErr w:type="spellStart"/>
+      <w:r>
+        <w:rPr>
+          <w:rFonts w:ascii="Carlito" w:hAnsi="Carlito" w:cs="Carlito"/>
+          <w:sz w:val="24"/>
+          <w:szCs w:val="24"/>
+        </w:rPr>
+        <w:t>Fiberboard</w:t>
+      </w:r>
+      <w:proofErr w:type="spellEnd"/>
+      <w:r>
+        <w:rPr>
+          <w:rFonts w:ascii="Carlito" w:hAnsi="Carlito" w:cs="Carlito"/>
+          <w:sz w:val="24"/>
+          <w:szCs w:val="24"/>
+        </w:rPr>
+        <w:t>)</w:t>
       </w:r>
     </w:p>
     <w:p>
@@ -1205,7 +1529,31 @@
           <w:sz w:val="24"/>
           <w:szCs w:val="24"/>
         </w:rPr>
-        <w:t>: 7,00 cm</w:t>
+        <w:t xml:space="preserve">: </w:t>
+      </w:r>
+      <w:r>
+        <w:rPr>
+          <w:rFonts w:ascii="Carlito" w:hAnsi="Carlito" w:cs="Carlito"/>
+          <w:sz w:val="24"/>
+          <w:szCs w:val="24"/>
+        </w:rPr>
+        <w:t>aproximadamente</w:t>
+      </w:r>
+      <w:r>
+        <w:rPr>
+          <w:rFonts w:ascii="Carlito" w:hAnsi="Carlito" w:cs="Carlito"/>
+          <w:sz w:val="24"/>
+          <w:szCs w:val="24"/>
+        </w:rPr>
+        <w:t xml:space="preserve"> </w:t>
+      </w:r>
+      <w:r>
+        <w:rPr>
+          <w:rFonts w:ascii="Carlito" w:hAnsi="Carlito" w:cs="Carlito"/>
+          <w:sz w:val="24"/>
+          <w:szCs w:val="24"/>
+        </w:rPr>
+        <w:t>7,00 cm</w:t>
       </w:r>
     </w:p>
     <w:p>
@@ -1230,6 +1578,7 @@
           <w:sz w:val="24"/>
           <w:szCs w:val="24"/>
         </w:rPr>
+        <w:lastRenderedPageBreak/>
         <w:t>Comprimento</w:t>
       </w:r>
       <w:r>
@@ -1238,7 +1587,31 @@
           <w:sz w:val="24"/>
           <w:szCs w:val="24"/>
         </w:rPr>
-        <w:t>: 240,00 cm</w:t>
+        <w:t xml:space="preserve">: </w:t>
+      </w:r>
+      <w:r>
+        <w:rPr>
+          <w:rFonts w:ascii="Carlito" w:hAnsi="Carlito" w:cs="Carlito"/>
+          <w:sz w:val="24"/>
+          <w:szCs w:val="24"/>
+        </w:rPr>
+        <w:t>aproximadamente</w:t>
+      </w:r>
+      <w:r>
+        <w:rPr>
+          <w:rFonts w:ascii="Carlito" w:hAnsi="Carlito" w:cs="Carlito"/>
+          <w:sz w:val="24"/>
+          <w:szCs w:val="24"/>
+        </w:rPr>
+        <w:t xml:space="preserve"> </w:t>
+      </w:r>
+      <w:r>
+        <w:rPr>
+          <w:rFonts w:ascii="Carlito" w:hAnsi="Carlito" w:cs="Carlito"/>
+          <w:sz w:val="24"/>
+          <w:szCs w:val="24"/>
+        </w:rPr>
+        <w:t>240,00 cm</w:t>
       </w:r>
     </w:p>
     <w:p>
@@ -1271,7 +1644,31 @@
           <w:sz w:val="24"/>
           <w:szCs w:val="24"/>
         </w:rPr>
-        <w:t>: 1,50 mm</w:t>
+        <w:t xml:space="preserve">: </w:t>
+      </w:r>
+      <w:r>
+        <w:rPr>
+          <w:rFonts w:ascii="Carlito" w:hAnsi="Carlito" w:cs="Carlito"/>
+          <w:sz w:val="24"/>
+          <w:szCs w:val="24"/>
+        </w:rPr>
+        <w:t>aproximadamente</w:t>
+      </w:r>
+      <w:r>
+        <w:rPr>
+          <w:rFonts w:ascii="Carlito" w:hAnsi="Carlito" w:cs="Carlito"/>
+          <w:sz w:val="24"/>
+          <w:szCs w:val="24"/>
+        </w:rPr>
+        <w:t xml:space="preserve"> </w:t>
+      </w:r>
+      <w:r>
+        <w:rPr>
+          <w:rFonts w:ascii="Carlito" w:hAnsi="Carlito" w:cs="Carlito"/>
+          <w:sz w:val="24"/>
+          <w:szCs w:val="24"/>
+        </w:rPr>
+        <w:t>1,50 mm</w:t>
       </w:r>
     </w:p>
     <w:p>
@@ -1296,7 +1693,6 @@
           <w:sz w:val="24"/>
           <w:szCs w:val="24"/>
         </w:rPr>
-        <w:lastRenderedPageBreak/>
         <w:t>Tonalidade</w:t>
       </w:r>
       <w:r>
@@ -1338,7 +1734,25 @@
           <w:sz w:val="24"/>
           <w:szCs w:val="24"/>
         </w:rPr>
-        <w:t>: Nature *</w:t>
+        <w:t xml:space="preserve">: </w:t>
+      </w:r>
+      <w:proofErr w:type="spellStart"/>
+      <w:r>
+        <w:rPr>
+          <w:rFonts w:ascii="Carlito" w:hAnsi="Carlito" w:cs="Carlito"/>
+          <w:sz w:val="24"/>
+          <w:szCs w:val="24"/>
+        </w:rPr>
+        <w:t>Nature</w:t>
+      </w:r>
+      <w:proofErr w:type="spellEnd"/>
+      <w:r>
+        <w:rPr>
+          <w:rFonts w:ascii="Carlito" w:hAnsi="Carlito" w:cs="Carlito"/>
+          <w:sz w:val="24"/>
+          <w:szCs w:val="24"/>
+        </w:rPr>
+        <w:t xml:space="preserve"> *</w:t>
       </w:r>
     </w:p>
     <w:p>
@@ -1404,7 +1818,25 @@
           <w:sz w:val="24"/>
           <w:szCs w:val="24"/>
         </w:rPr>
-        <w:t>: Artens *</w:t>
+        <w:t xml:space="preserve">: </w:t>
+      </w:r>
+      <w:proofErr w:type="spellStart"/>
+      <w:r>
+        <w:rPr>
+          <w:rFonts w:ascii="Carlito" w:hAnsi="Carlito" w:cs="Carlito"/>
+          <w:sz w:val="24"/>
+          <w:szCs w:val="24"/>
+        </w:rPr>
+        <w:t>Artens</w:t>
+      </w:r>
+      <w:proofErr w:type="spellEnd"/>
+      <w:r>
+        <w:rPr>
+          <w:rFonts w:ascii="Carlito" w:hAnsi="Carlito" w:cs="Carlito"/>
+          <w:sz w:val="24"/>
+          <w:szCs w:val="24"/>
+        </w:rPr>
+        <w:t xml:space="preserve"> *</w:t>
       </w:r>
     </w:p>
     <w:p>
@@ -1470,7 +1902,31 @@
           <w:sz w:val="24"/>
           <w:szCs w:val="24"/>
         </w:rPr>
-        <w:t>: 1,38 kg</w:t>
+        <w:t xml:space="preserve">: </w:t>
+      </w:r>
+      <w:r>
+        <w:rPr>
+          <w:rFonts w:ascii="Carlito" w:hAnsi="Carlito" w:cs="Carlito"/>
+          <w:sz w:val="24"/>
+          <w:szCs w:val="24"/>
+        </w:rPr>
+        <w:t>aproximadamente</w:t>
+      </w:r>
+      <w:r>
+        <w:rPr>
+          <w:rFonts w:ascii="Carlito" w:hAnsi="Carlito" w:cs="Carlito"/>
+          <w:sz w:val="24"/>
+          <w:szCs w:val="24"/>
+        </w:rPr>
+        <w:t xml:space="preserve"> </w:t>
+      </w:r>
+      <w:r>
+        <w:rPr>
+          <w:rFonts w:ascii="Carlito" w:hAnsi="Carlito" w:cs="Carlito"/>
+          <w:sz w:val="24"/>
+          <w:szCs w:val="24"/>
+        </w:rPr>
+        <w:t>1,38 kg</w:t>
       </w:r>
     </w:p>
     <w:p>
@@ -1605,6 +2061,7 @@
     <w:p>
       <w:pPr>
         <w:spacing w:line="240" w:lineRule="auto"/>
+        <w:jc w:val="center"/>
         <w:rPr>
           <w:rFonts w:ascii="Carlito" w:hAnsi="Carlito" w:cs="Carlito"/>
           <w:sz w:val="24"/>
@@ -2740,7 +3197,7 @@
         <w:sz w:val="20"/>
       </w:rPr>
     </w:lvl>
-    <w:lvl w:ilvl="1" w:tentative="1">
+    <w:lvl w:ilvl="1">
       <w:start w:val="1"/>
       <w:numFmt w:val="bullet"/>
       <w:lvlText w:val="o"/>
